--- a/henry/shockwave_project.docx
+++ b/henry/shockwave_project.docx
@@ -734,7 +734,21 @@
           <w:sz w:val="26"/>
           <w:szCs w:val="26"/>
         </w:rPr>
-        <w:t>We are going to access earthquake data from USGS</w:t>
+        <w:t>We access</w:t>
+      </w:r>
+      <w:r>
+        <w:rPr>
+          <w:sz w:val="26"/>
+          <w:szCs w:val="26"/>
+        </w:rPr>
+        <w:t>ed</w:t>
+      </w:r>
+      <w:r>
+        <w:rPr>
+          <w:sz w:val="26"/>
+          <w:szCs w:val="26"/>
+        </w:rPr>
+        <w:t xml:space="preserve"> earthquake data from USGS</w:t>
       </w:r>
     </w:p>
     <w:p>
@@ -753,64 +767,23 @@
           <w:sz w:val="26"/>
           <w:szCs w:val="26"/>
         </w:rPr>
-        <w:t>Look for more detailed resources</w:t>
-      </w:r>
-    </w:p>
-    <w:p>
-      <w:pPr>
-        <w:numPr>
-          <w:ilvl w:val="0"/>
-          <w:numId w:val="2"/>
-        </w:numPr>
+        <w:t xml:space="preserve">Who the team, </w:t>
+      </w:r>
+      <w:proofErr w:type="gramStart"/>
+      <w:r>
         <w:rPr>
           <w:sz w:val="26"/>
           <w:szCs w:val="26"/>
         </w:rPr>
-      </w:pPr>
+        <w:t>intro.</w:t>
+      </w:r>
+      <w:proofErr w:type="gramEnd"/>
       <w:r>
         <w:rPr>
           <w:sz w:val="26"/>
           <w:szCs w:val="26"/>
         </w:rPr>
-        <w:t xml:space="preserve">Possible create a timeline </w:t>
-      </w:r>
-    </w:p>
-    <w:p>
-      <w:pPr>
-        <w:numPr>
-          <w:ilvl w:val="0"/>
-          <w:numId w:val="2"/>
-        </w:numPr>
-        <w:rPr>
-          <w:sz w:val="26"/>
-          <w:szCs w:val="26"/>
-        </w:rPr>
-      </w:pPr>
-      <w:r>
-        <w:rPr>
-          <w:sz w:val="26"/>
-          <w:szCs w:val="26"/>
-        </w:rPr>
-        <w:t xml:space="preserve">Look at other resources </w:t>
-      </w:r>
-    </w:p>
-    <w:p>
-      <w:pPr>
-        <w:numPr>
-          <w:ilvl w:val="0"/>
-          <w:numId w:val="2"/>
-        </w:numPr>
-        <w:rPr>
-          <w:sz w:val="26"/>
-          <w:szCs w:val="26"/>
-        </w:rPr>
-      </w:pPr>
-      <w:r>
-        <w:rPr>
-          <w:sz w:val="26"/>
-          <w:szCs w:val="26"/>
-        </w:rPr>
-        <w:t>Japan, Indonesia, USA</w:t>
+        <w:t xml:space="preserve"> </w:t>
       </w:r>
     </w:p>
     <w:p>
@@ -1226,6 +1199,35 @@
           <w:szCs w:val="24"/>
         </w:rPr>
         <w:t>SciPy</w:t>
+      </w:r>
+    </w:p>
+    <w:p>
+      <w:pPr>
+        <w:numPr>
+          <w:ilvl w:val="0"/>
+          <w:numId w:val="3"/>
+        </w:numPr>
+        <w:pBdr>
+          <w:top w:val="nil"/>
+          <w:left w:val="nil"/>
+          <w:bottom w:val="nil"/>
+          <w:right w:val="nil"/>
+          <w:between w:val="nil"/>
+        </w:pBdr>
+        <w:rPr>
+          <w:rFonts w:ascii="Times New Roman" w:eastAsia="Times New Roman" w:hAnsi="Times New Roman" w:cs="Times New Roman"/>
+          <w:color w:val="000000"/>
+          <w:sz w:val="24"/>
+          <w:szCs w:val="24"/>
+        </w:rPr>
+      </w:pPr>
+      <w:r>
+        <w:rPr>
+          <w:rFonts w:ascii="Times New Roman" w:eastAsia="Times New Roman" w:hAnsi="Times New Roman" w:cs="Times New Roman"/>
+          <w:sz w:val="24"/>
+          <w:szCs w:val="24"/>
+        </w:rPr>
+        <w:t>Lat, long to offsets (Stan converted a java script to python)</w:t>
       </w:r>
     </w:p>
     <w:p>
